--- a/Lab2/ЛР2 ІТМ Анастасьєв 536ст.docx
+++ b/Lab2/ЛР2 ІТМ Анастасьєв 536ст.docx
@@ -4069,8 +4069,6 @@
         </w:rPr>
         <w:br w:type="page"/>
       </w:r>
-      <w:bookmarkStart w:id="0" w:name="_GoBack"/>
-      <w:bookmarkEnd w:id="0"/>
     </w:p>
     <w:p>
       <w:pPr>
@@ -4418,19 +4416,6 @@
     </w:p>
     <w:p>
       <w:pPr>
-        <w:spacing w:after="160" w:line="259" w:lineRule="auto"/>
-        <w:ind w:left="0" w:firstLine="0"/>
-        <w:jc w:val="left"/>
-        <w:rPr>
-          <w:color w:val="auto"/>
-          <w:szCs w:val="28"/>
-          <w:bdr w:val="none" w:sz="0" w:space="0" w:color="auto" w:frame="1"/>
-          <w:lang w:val="uk-UA" w:eastAsia="ru-RU"/>
-        </w:rPr>
-      </w:pPr>
-    </w:p>
-    <w:p>
-      <w:pPr>
         <w:spacing w:after="0" w:line="240" w:lineRule="auto"/>
         <w:ind w:left="0"/>
         <w:jc w:val="center"/>
@@ -4446,6 +4431,7 @@
           <w:szCs w:val="28"/>
           <w:lang w:val="uk-UA"/>
         </w:rPr>
+        <w:lastRenderedPageBreak/>
         <w:t>ВИСНОВОК</w:t>
       </w:r>
     </w:p>
@@ -4517,9 +4503,85 @@
         <w:rPr>
           <w:color w:val="auto"/>
           <w:szCs w:val="28"/>
+          <w:lang w:val="uk-UA"/>
+        </w:rPr>
+        <w:t xml:space="preserve">інфраструктурою в </w:t>
+      </w:r>
+      <w:r>
+        <w:rPr>
+          <w:color w:val="auto"/>
+          <w:szCs w:val="28"/>
+        </w:rPr>
+        <w:t>Terrafo</w:t>
+      </w:r>
+      <w:r>
+        <w:rPr>
+          <w:color w:val="auto"/>
+          <w:szCs w:val="28"/>
+        </w:rPr>
+        <w:t>r</w:t>
+      </w:r>
+      <w:r>
+        <w:rPr>
+          <w:color w:val="auto"/>
+          <w:szCs w:val="28"/>
+        </w:rPr>
+        <w:t>m</w:t>
+      </w:r>
+      <w:r>
+        <w:rPr>
+          <w:color w:val="auto"/>
+          <w:szCs w:val="28"/>
+          <w:lang w:val="uk-UA"/>
+        </w:rPr>
+        <w:t>, с</w:t>
+      </w:r>
+      <w:r>
+        <w:rPr>
+          <w:color w:val="auto"/>
+          <w:szCs w:val="28"/>
+          <w:lang w:val="uk-UA"/>
+        </w:rPr>
+        <w:t xml:space="preserve">творили обліковий запис у </w:t>
+      </w:r>
+      <w:r>
+        <w:rPr>
+          <w:color w:val="auto"/>
+          <w:szCs w:val="28"/>
         </w:rPr>
         <w:t>G</w:t>
       </w:r>
+      <w:r>
+        <w:rPr>
+          <w:color w:val="auto"/>
+          <w:szCs w:val="28"/>
+          <w:lang w:val="uk-UA"/>
+        </w:rPr>
+        <w:t>С</w:t>
+      </w:r>
+      <w:r>
+        <w:rPr>
+          <w:color w:val="auto"/>
+          <w:szCs w:val="28"/>
+        </w:rPr>
+        <w:t>P</w:t>
+      </w:r>
+      <w:r>
+        <w:rPr>
+          <w:color w:val="auto"/>
+          <w:szCs w:val="28"/>
+          <w:lang w:val="uk-UA"/>
+        </w:rPr>
+        <w:t>;</w:t>
+      </w:r>
+      <w:r>
+        <w:rPr>
+          <w:color w:val="auto"/>
+          <w:szCs w:val="28"/>
+          <w:lang w:val="uk-UA"/>
+        </w:rPr>
+        <w:t xml:space="preserve"> Створили проект, сервіс </w:t>
+      </w:r>
       <w:proofErr w:type="spellStart"/>
       <w:r>
         <w:rPr>
@@ -4527,7 +4589,7 @@
           <w:szCs w:val="28"/>
           <w:lang w:val="uk-UA"/>
         </w:rPr>
-        <w:t>it</w:t>
+        <w:t>аккаунт</w:t>
       </w:r>
       <w:proofErr w:type="spellEnd"/>
       <w:r>
@@ -4536,88 +4598,104 @@
           <w:szCs w:val="28"/>
           <w:lang w:val="uk-UA"/>
         </w:rPr>
-        <w:t>, а саме</w:t>
-      </w:r>
-      <w:r>
-        <w:rPr>
-          <w:color w:val="auto"/>
-          <w:szCs w:val="28"/>
-          <w:lang w:val="uk-UA"/>
-        </w:rPr>
-        <w:t>:</w:t>
-      </w:r>
-    </w:p>
-    <w:p>
-      <w:pPr>
-        <w:spacing w:after="0" w:line="240" w:lineRule="auto"/>
-        <w:ind w:left="0" w:firstLine="709"/>
-        <w:rPr>
-          <w:color w:val="auto"/>
-          <w:szCs w:val="28"/>
-          <w:lang w:val="uk-UA"/>
-        </w:rPr>
-      </w:pPr>
-    </w:p>
-    <w:p>
-      <w:pPr>
-        <w:pStyle w:val="a4"/>
-        <w:numPr>
-          <w:ilvl w:val="0"/>
-          <w:numId w:val="12"/>
-        </w:numPr>
-        <w:spacing w:after="0" w:line="240" w:lineRule="auto"/>
-        <w:rPr>
-          <w:color w:val="auto"/>
-          <w:szCs w:val="28"/>
-          <w:lang w:val="uk-UA"/>
-        </w:rPr>
-      </w:pPr>
-      <w:r>
-        <w:rPr>
-          <w:color w:val="auto"/>
-          <w:szCs w:val="28"/>
-          <w:lang w:val="uk-UA"/>
-        </w:rPr>
-        <w:t xml:space="preserve">Створили обліковий запис у </w:t>
-      </w:r>
-      <w:r>
-        <w:rPr>
-          <w:color w:val="auto"/>
-          <w:szCs w:val="28"/>
-        </w:rPr>
-        <w:t>GitHub</w:t>
-      </w:r>
-      <w:r>
-        <w:rPr>
-          <w:color w:val="auto"/>
-          <w:szCs w:val="28"/>
+        <w:t xml:space="preserve"> та ключ доступу.</w:t>
+      </w:r>
+      <w:r>
+        <w:rPr>
+          <w:color w:val="auto"/>
+          <w:szCs w:val="28"/>
+          <w:lang w:val="uk-UA"/>
+        </w:rPr>
+        <w:t xml:space="preserve"> </w:t>
+      </w:r>
+      <w:r>
+        <w:rPr>
+          <w:color w:val="auto"/>
+          <w:szCs w:val="28"/>
+          <w:shd w:val="clear" w:color="auto" w:fill="FFFFFF"/>
+          <w:lang w:val="uk-UA"/>
+        </w:rPr>
+        <w:t>В</w:t>
+      </w:r>
+      <w:r>
+        <w:rPr>
+          <w:color w:val="auto"/>
+          <w:szCs w:val="28"/>
+          <w:shd w:val="clear" w:color="auto" w:fill="FFFFFF"/>
+          <w:lang w:val="uk-UA"/>
+        </w:rPr>
+        <w:t xml:space="preserve">становили </w:t>
+      </w:r>
+      <w:r>
+        <w:rPr>
+          <w:color w:val="auto"/>
+          <w:szCs w:val="28"/>
+          <w:shd w:val="clear" w:color="auto" w:fill="FFFFFF"/>
+        </w:rPr>
+        <w:t>Terraform</w:t>
+      </w:r>
+      <w:r>
+        <w:rPr>
+          <w:color w:val="auto"/>
+          <w:szCs w:val="28"/>
+          <w:shd w:val="clear" w:color="auto" w:fill="FFFFFF"/>
+          <w:lang w:val="uk-UA"/>
+        </w:rPr>
+        <w:t xml:space="preserve">, </w:t>
+      </w:r>
+      <w:r>
+        <w:rPr>
+          <w:color w:val="auto"/>
+          <w:szCs w:val="28"/>
+          <w:shd w:val="clear" w:color="auto" w:fill="FFFFFF"/>
+          <w:lang w:val="uk-UA"/>
+        </w:rPr>
+        <w:t xml:space="preserve">виконали </w:t>
+      </w:r>
+      <w:r>
+        <w:rPr>
+          <w:color w:val="auto"/>
+          <w:szCs w:val="28"/>
+          <w:shd w:val="clear" w:color="auto" w:fill="FFFFFF"/>
+          <w:lang w:val="uk-UA"/>
+        </w:rPr>
+        <w:t xml:space="preserve">його </w:t>
+      </w:r>
+      <w:r>
+        <w:rPr>
+          <w:color w:val="auto"/>
+          <w:szCs w:val="28"/>
+          <w:shd w:val="clear" w:color="auto" w:fill="FFFFFF"/>
+          <w:lang w:val="uk-UA"/>
+        </w:rPr>
+        <w:t>конфігу</w:t>
+      </w:r>
+      <w:r>
+        <w:rPr>
+          <w:color w:val="auto"/>
+          <w:szCs w:val="28"/>
+          <w:shd w:val="clear" w:color="auto" w:fill="FFFFFF"/>
+          <w:lang w:val="uk-UA"/>
+        </w:rPr>
+        <w:t>рацію</w:t>
+      </w:r>
+      <w:r>
+        <w:rPr>
+          <w:color w:val="auto"/>
+          <w:szCs w:val="28"/>
+          <w:shd w:val="clear" w:color="auto" w:fill="FFFFFF"/>
           <w:lang w:val="uk-UA"/>
         </w:rPr>
         <w:t>;</w:t>
       </w:r>
-    </w:p>
-    <w:p>
-      <w:pPr>
-        <w:pStyle w:val="a4"/>
-        <w:numPr>
-          <w:ilvl w:val="0"/>
-          <w:numId w:val="12"/>
-        </w:numPr>
-        <w:spacing w:after="0" w:line="240" w:lineRule="auto"/>
-        <w:rPr>
-          <w:color w:val="auto"/>
-          <w:szCs w:val="28"/>
-          <w:lang w:val="uk-UA"/>
-        </w:rPr>
-      </w:pPr>
       <w:r>
         <w:rPr>
           <w:color w:val="auto"/>
           <w:szCs w:val="28"/>
           <w:shd w:val="clear" w:color="auto" w:fill="FFFFFF"/>
-          <w:lang w:val="ru-RU"/>
-        </w:rPr>
-        <w:t>В</w:t>
+          <w:lang w:val="uk-UA"/>
+        </w:rPr>
+        <w:t xml:space="preserve"> Виконали маніпуляції з інфраструктурою; Зробили</w:t>
       </w:r>
       <w:r>
         <w:rPr>
@@ -4626,8 +4704,9 @@
           <w:shd w:val="clear" w:color="auto" w:fill="FFFFFF"/>
           <w:lang w:val="uk-UA"/>
         </w:rPr>
-        <w:t xml:space="preserve">становили </w:t>
-      </w:r>
+        <w:t xml:space="preserve"> </w:t>
+      </w:r>
+      <w:proofErr w:type="spellStart"/>
       <w:r>
         <w:rPr>
           <w:color w:val="auto"/>
@@ -4635,18 +4714,18 @@
           <w:shd w:val="clear" w:color="auto" w:fill="FFFFFF"/>
           <w:lang w:val="uk-UA"/>
         </w:rPr>
-        <w:t>C</w:t>
-      </w:r>
-      <w:proofErr w:type="spellStart"/>
+        <w:t>репозиторій</w:t>
+      </w:r>
+      <w:proofErr w:type="spellEnd"/>
       <w:r>
         <w:rPr>
           <w:color w:val="auto"/>
           <w:szCs w:val="28"/>
           <w:shd w:val="clear" w:color="auto" w:fill="FFFFFF"/>
-        </w:rPr>
-        <w:t>hocolatey</w:t>
-      </w:r>
-      <w:proofErr w:type="spellEnd"/>
+          <w:lang w:val="uk-UA"/>
+        </w:rPr>
+        <w:t>;</w:t>
+      </w:r>
       <w:r>
         <w:rPr>
           <w:color w:val="auto"/>
@@ -4654,6 +4733,24 @@
           <w:shd w:val="clear" w:color="auto" w:fill="FFFFFF"/>
           <w:lang w:val="uk-UA"/>
         </w:rPr>
+        <w:t xml:space="preserve"> Скопіювали його на ПК</w:t>
+      </w:r>
+      <w:r>
+        <w:rPr>
+          <w:color w:val="auto"/>
+          <w:szCs w:val="28"/>
+          <w:shd w:val="clear" w:color="auto" w:fill="FFFFFF"/>
+          <w:lang w:val="uk-UA"/>
+        </w:rPr>
+        <w:t>;</w:t>
+      </w:r>
+      <w:r>
+        <w:rPr>
+          <w:color w:val="auto"/>
+          <w:szCs w:val="28"/>
+          <w:shd w:val="clear" w:color="auto" w:fill="FFFFFF"/>
+          <w:lang w:val="uk-UA"/>
+        </w:rPr>
         <w:t xml:space="preserve"> </w:t>
       </w:r>
       <w:r>
@@ -4663,7 +4760,7 @@
           <w:shd w:val="clear" w:color="auto" w:fill="FFFFFF"/>
           <w:lang w:val="uk-UA"/>
         </w:rPr>
-        <w:t>та</w:t>
+        <w:t>Завантажили файли лабораторних робіт</w:t>
       </w:r>
       <w:r>
         <w:rPr>
@@ -4674,251 +4771,17 @@
         </w:rPr>
         <w:t xml:space="preserve"> </w:t>
       </w:r>
-      <w:proofErr w:type="spellStart"/>
       <w:r>
         <w:rPr>
           <w:color w:val="auto"/>
           <w:szCs w:val="28"/>
           <w:shd w:val="clear" w:color="auto" w:fill="FFFFFF"/>
-        </w:rPr>
-        <w:t>Git</w:t>
-      </w:r>
-      <w:proofErr w:type="spellEnd"/>
-      <w:r>
-        <w:rPr>
-          <w:color w:val="auto"/>
-          <w:szCs w:val="28"/>
-          <w:shd w:val="clear" w:color="auto" w:fill="FFFFFF"/>
-          <w:lang w:val="uk-UA"/>
-        </w:rPr>
-        <w:t>, налаштували його</w:t>
-      </w:r>
-      <w:r>
-        <w:rPr>
-          <w:color w:val="auto"/>
-          <w:szCs w:val="28"/>
-          <w:shd w:val="clear" w:color="auto" w:fill="FFFFFF"/>
-          <w:lang w:val="ru-RU"/>
-        </w:rPr>
-        <w:t xml:space="preserve"> (</w:t>
-      </w:r>
-      <w:proofErr w:type="spellStart"/>
-      <w:r>
-        <w:rPr>
-          <w:color w:val="auto"/>
-          <w:szCs w:val="28"/>
-          <w:shd w:val="clear" w:color="auto" w:fill="FFFFFF"/>
-          <w:lang w:val="ru-RU"/>
-        </w:rPr>
-        <w:t>також</w:t>
-      </w:r>
-      <w:proofErr w:type="spellEnd"/>
-      <w:r>
-        <w:rPr>
-          <w:color w:val="auto"/>
-          <w:szCs w:val="28"/>
-          <w:shd w:val="clear" w:color="auto" w:fill="FFFFFF"/>
-          <w:lang w:val="ru-RU"/>
-        </w:rPr>
-        <w:t xml:space="preserve"> </w:t>
-      </w:r>
-      <w:proofErr w:type="spellStart"/>
-      <w:r>
-        <w:rPr>
-          <w:color w:val="auto"/>
-          <w:szCs w:val="28"/>
-          <w:shd w:val="clear" w:color="auto" w:fill="FFFFFF"/>
-          <w:lang w:val="ru-RU"/>
-        </w:rPr>
-        <w:t>встановили</w:t>
-      </w:r>
-      <w:proofErr w:type="spellEnd"/>
-      <w:r>
-        <w:rPr>
-          <w:color w:val="auto"/>
-          <w:szCs w:val="28"/>
-          <w:shd w:val="clear" w:color="auto" w:fill="FFFFFF"/>
-          <w:lang w:val="ru-RU"/>
-        </w:rPr>
-        <w:t xml:space="preserve"> </w:t>
-      </w:r>
-      <w:proofErr w:type="spellStart"/>
-      <w:r>
-        <w:rPr>
-          <w:color w:val="auto"/>
-          <w:szCs w:val="28"/>
-          <w:shd w:val="clear" w:color="auto" w:fill="FFFFFF"/>
-        </w:rPr>
-        <w:t>ConEmu</w:t>
-      </w:r>
-      <w:proofErr w:type="spellEnd"/>
-      <w:r>
-        <w:rPr>
-          <w:color w:val="auto"/>
-          <w:szCs w:val="28"/>
-          <w:shd w:val="clear" w:color="auto" w:fill="FFFFFF"/>
-          <w:lang w:val="ru-RU"/>
-        </w:rPr>
-        <w:t>)</w:t>
-      </w:r>
-      <w:r>
-        <w:rPr>
-          <w:color w:val="auto"/>
-          <w:szCs w:val="28"/>
-          <w:shd w:val="clear" w:color="auto" w:fill="FFFFFF"/>
-          <w:lang w:val="uk-UA"/>
-        </w:rPr>
-        <w:t>;</w:t>
-      </w:r>
-    </w:p>
-    <w:p>
-      <w:pPr>
-        <w:pStyle w:val="a4"/>
-        <w:numPr>
-          <w:ilvl w:val="0"/>
-          <w:numId w:val="12"/>
-        </w:numPr>
-        <w:spacing w:after="0" w:line="240" w:lineRule="auto"/>
-        <w:rPr>
-          <w:color w:val="auto"/>
-          <w:szCs w:val="28"/>
-          <w:lang w:val="uk-UA"/>
-        </w:rPr>
-      </w:pPr>
-      <w:r>
-        <w:rPr>
-          <w:color w:val="auto"/>
-          <w:szCs w:val="28"/>
-          <w:shd w:val="clear" w:color="auto" w:fill="FFFFFF"/>
-          <w:lang w:val="uk-UA"/>
-        </w:rPr>
-        <w:t>З</w:t>
-      </w:r>
-      <w:r>
-        <w:rPr>
-          <w:color w:val="auto"/>
-          <w:szCs w:val="28"/>
-          <w:shd w:val="clear" w:color="auto" w:fill="FFFFFF"/>
-          <w:lang w:val="uk-UA"/>
-        </w:rPr>
-        <w:t>генерува</w:t>
-      </w:r>
-      <w:r>
-        <w:rPr>
-          <w:color w:val="auto"/>
-          <w:szCs w:val="28"/>
-          <w:shd w:val="clear" w:color="auto" w:fill="FFFFFF"/>
-          <w:lang w:val="uk-UA"/>
-        </w:rPr>
-        <w:t>ли</w:t>
-      </w:r>
-      <w:r>
-        <w:rPr>
-          <w:color w:val="auto"/>
-          <w:szCs w:val="28"/>
-          <w:shd w:val="clear" w:color="auto" w:fill="FFFFFF"/>
-          <w:lang w:val="uk-UA"/>
-        </w:rPr>
-        <w:t xml:space="preserve"> ключ SSH</w:t>
-      </w:r>
-      <w:r>
-        <w:rPr>
-          <w:color w:val="auto"/>
-          <w:szCs w:val="28"/>
-          <w:shd w:val="clear" w:color="auto" w:fill="FFFFFF"/>
-          <w:lang w:val="uk-UA"/>
-        </w:rPr>
-        <w:t xml:space="preserve">, та створили </w:t>
-      </w:r>
-      <w:proofErr w:type="spellStart"/>
-      <w:r>
-        <w:rPr>
-          <w:color w:val="auto"/>
-          <w:szCs w:val="28"/>
-          <w:shd w:val="clear" w:color="auto" w:fill="FFFFFF"/>
-          <w:lang w:val="uk-UA"/>
-        </w:rPr>
-        <w:t>репозиторій</w:t>
-      </w:r>
-      <w:proofErr w:type="spellEnd"/>
-      <w:r>
-        <w:rPr>
-          <w:color w:val="auto"/>
-          <w:szCs w:val="28"/>
-          <w:shd w:val="clear" w:color="auto" w:fill="FFFFFF"/>
-          <w:lang w:val="uk-UA"/>
-        </w:rPr>
-        <w:t xml:space="preserve">. Скопіювали його на ПК. </w:t>
-      </w:r>
-      <w:proofErr w:type="spellStart"/>
-      <w:r>
-        <w:rPr>
-          <w:color w:val="auto"/>
-          <w:szCs w:val="28"/>
-          <w:shd w:val="clear" w:color="auto" w:fill="FFFFFF"/>
-          <w:lang w:val="ru-RU"/>
-        </w:rPr>
-        <w:t>Відредагували</w:t>
-      </w:r>
-      <w:proofErr w:type="spellEnd"/>
-      <w:r>
-        <w:rPr>
-          <w:color w:val="auto"/>
-          <w:szCs w:val="28"/>
-          <w:shd w:val="clear" w:color="auto" w:fill="FFFFFF"/>
-          <w:lang w:val="ru-RU"/>
-        </w:rPr>
-        <w:t xml:space="preserve"> </w:t>
-      </w:r>
-      <w:proofErr w:type="spellStart"/>
-      <w:r>
-        <w:rPr>
-          <w:color w:val="auto"/>
-          <w:szCs w:val="28"/>
-          <w:shd w:val="clear" w:color="auto" w:fill="FFFFFF"/>
-          <w:lang w:val="ru-RU"/>
-        </w:rPr>
-        <w:t>профіль</w:t>
-      </w:r>
-      <w:proofErr w:type="spellEnd"/>
-      <w:r>
-        <w:rPr>
-          <w:color w:val="auto"/>
-          <w:szCs w:val="28"/>
-          <w:shd w:val="clear" w:color="auto" w:fill="FFFFFF"/>
-          <w:lang w:val="uk-UA"/>
-        </w:rPr>
-        <w:t xml:space="preserve"> і </w:t>
-      </w:r>
-      <w:proofErr w:type="spellStart"/>
-      <w:r>
-        <w:rPr>
-          <w:color w:val="auto"/>
-          <w:szCs w:val="28"/>
-          <w:shd w:val="clear" w:color="auto" w:fill="FFFFFF"/>
-          <w:lang w:val="uk-UA"/>
-        </w:rPr>
-        <w:t>завантижи</w:t>
-      </w:r>
-      <w:r>
-        <w:rPr>
-          <w:color w:val="auto"/>
-          <w:szCs w:val="28"/>
-          <w:shd w:val="clear" w:color="auto" w:fill="FFFFFF"/>
-          <w:lang w:val="uk-UA"/>
-        </w:rPr>
-        <w:t>ли</w:t>
-      </w:r>
-      <w:proofErr w:type="spellEnd"/>
-      <w:r>
-        <w:rPr>
-          <w:color w:val="auto"/>
-          <w:szCs w:val="28"/>
-          <w:shd w:val="clear" w:color="auto" w:fill="FFFFFF"/>
-          <w:lang w:val="uk-UA"/>
-        </w:rPr>
-        <w:t xml:space="preserve"> його на </w:t>
-      </w:r>
+          <w:lang w:val="uk-UA"/>
+        </w:rPr>
+        <w:t xml:space="preserve">в </w:t>
+      </w:r>
+      <w:bookmarkStart w:id="0" w:name="_GoBack"/>
+      <w:bookmarkEnd w:id="0"/>
       <w:proofErr w:type="spellStart"/>
       <w:r>
         <w:rPr>
